--- a/Statistique_Categorie.docx
+++ b/Statistique_Categorie.docx
@@ -310,6 +310,93 @@
           <w:lang w:val="fr-FR"/>
         </w:rPr>
       </w:pPr>
+    </w:p>
+    <w:p>
+      <w:pPr>
+        <w:rPr>
+          <w:rFonts w:ascii="Comic Sans MS" w:hAnsi="Comic Sans MS"/>
+          <w:sz w:val="48"/>
+          <w:szCs w:val="48"/>
+          <w:lang w:val="fr-FR"/>
+        </w:rPr>
+      </w:pPr>
+    </w:p>
+    <w:p>
+      <w:pPr>
+        <w:rPr>
+          <w:rFonts w:ascii="Comic Sans MS" w:hAnsi="Comic Sans MS"/>
+          <w:sz w:val="48"/>
+          <w:szCs w:val="48"/>
+          <w:lang w:val="fr-FR"/>
+        </w:rPr>
+      </w:pPr>
+      <w:r>
+        <w:rPr>
+          <w:rFonts w:ascii="Comic Sans MS" w:hAnsi="Comic Sans MS"/>
+          <w:sz w:val="48"/>
+          <w:szCs w:val="48"/>
+          <w:lang w:val="fr-FR"/>
+        </w:rPr>
+        <w:lastRenderedPageBreak/>
+        <w:t>Prix :</w:t>
+      </w:r>
+    </w:p>
+    <w:p>
+      <w:pPr>
+        <w:rPr>
+          <w:rFonts w:ascii="Comic Sans MS" w:hAnsi="Comic Sans MS"/>
+          <w:sz w:val="48"/>
+          <w:szCs w:val="48"/>
+          <w:lang w:val="fr-FR"/>
+        </w:rPr>
+      </w:pPr>
+      <w:r>
+        <w:rPr>
+          <w:rFonts w:ascii="Comic Sans MS" w:hAnsi="Comic Sans MS"/>
+          <w:sz w:val="48"/>
+          <w:szCs w:val="48"/>
+          <w:lang w:val="fr-FR"/>
+        </w:rPr>
+        <w:t>Sword : 100</w:t>
+      </w:r>
+    </w:p>
+    <w:p>
+      <w:pPr>
+        <w:rPr>
+          <w:rFonts w:ascii="Comic Sans MS" w:hAnsi="Comic Sans MS"/>
+          <w:sz w:val="48"/>
+          <w:szCs w:val="48"/>
+          <w:lang w:val="fr-FR"/>
+        </w:rPr>
+      </w:pPr>
+      <w:r>
+        <w:rPr>
+          <w:rFonts w:ascii="Comic Sans MS" w:hAnsi="Comic Sans MS"/>
+          <w:sz w:val="48"/>
+          <w:szCs w:val="48"/>
+          <w:lang w:val="fr-FR"/>
+        </w:rPr>
+        <w:t>Magicstaff : 100</w:t>
+      </w:r>
+    </w:p>
+    <w:p>
+      <w:pPr>
+        <w:rPr>
+          <w:rFonts w:ascii="Comic Sans MS" w:hAnsi="Comic Sans MS"/>
+          <w:sz w:val="48"/>
+          <w:szCs w:val="48"/>
+          <w:lang w:val="fr-FR"/>
+        </w:rPr>
+      </w:pPr>
+      <w:r>
+        <w:rPr>
+          <w:rFonts w:ascii="Comic Sans MS" w:hAnsi="Comic Sans MS"/>
+          <w:sz w:val="48"/>
+          <w:szCs w:val="48"/>
+          <w:lang w:val="fr-FR"/>
+        </w:rPr>
+        <w:t>Bow : 100</w:t>
+      </w:r>
     </w:p>
     <w:p>
       <w:pPr>
